--- a/Lab8/ENPHYS253.docx
+++ b/Lab8/ENPHYS253.docx
@@ -518,6 +518,12 @@
           <w:bCs/>
         </w:rPr>
         <w:t xml:space="preserve"> The</w:t>
+      </w:r>
+      <w:r>
+        <w:rPr>
+          <w:bCs/>
+        </w:rPr>
+        <w:t xml:space="preserve"> </w:t>
       </w:r>
     </w:p>
     <w:p>
@@ -1287,9 +1293,6 @@
     <w:p>
       <w:pPr>
         <w:pStyle w:val="Caption"/>
-        <w:rPr>
-          <w:lang w:val="en-CA"/>
-        </w:rPr>
       </w:pPr>
       <w:bookmarkStart w:id="3" w:name="_Ref478060562"/>
       <w:r>
@@ -1308,6 +1311,245 @@
     </w:p>
     <w:p>
       <w:pPr>
+        <w:keepNext/>
+      </w:pPr>
+      <m:oMathPara>
+        <m:oMath>
+          <m:r>
+            <w:rPr>
+              <w:rFonts w:ascii="Cambria Math" w:hAnsi="Cambria Math"/>
+              <w:lang w:val="en-CA"/>
+            </w:rPr>
+            <m:t>K</m:t>
+          </m:r>
+          <m:r>
+            <w:rPr>
+              <w:rFonts w:ascii="Cambria Math" w:hAnsi="Cambria Math"/>
+              <w:lang w:val="en-CA"/>
+            </w:rPr>
+            <m:t>=</m:t>
+          </m:r>
+          <m:f>
+            <m:fPr>
+              <m:ctrlPr>
+                <w:rPr>
+                  <w:rFonts w:ascii="Cambria Math" w:eastAsiaTheme="minorEastAsia" w:hAnsi="Cambria Math"/>
+                  <w:i/>
+                  <w:lang w:val="en-CA"/>
+                </w:rPr>
+              </m:ctrlPr>
+            </m:fPr>
+            <m:num>
+              <m:sSub>
+                <m:sSubPr>
+                  <m:ctrlPr>
+                    <w:rPr>
+                      <w:rFonts w:ascii="Cambria Math" w:eastAsiaTheme="minorEastAsia" w:hAnsi="Cambria Math"/>
+                      <w:i/>
+                      <w:lang w:val="en-CA"/>
+                    </w:rPr>
+                  </m:ctrlPr>
+                </m:sSubPr>
+                <m:e>
+                  <m:r>
+                    <w:rPr>
+                      <w:rFonts w:ascii="Cambria Math" w:eastAsiaTheme="minorEastAsia" w:hAnsi="Cambria Math"/>
+                      <w:lang w:val="en-CA"/>
+                    </w:rPr>
+                    <m:t>μ</m:t>
+                  </m:r>
+                </m:e>
+                <m:sub>
+                  <m:r>
+                    <w:rPr>
+                      <w:rFonts w:ascii="Cambria Math" w:eastAsiaTheme="minorEastAsia" w:hAnsi="Cambria Math"/>
+                      <w:lang w:val="en-CA"/>
+                    </w:rPr>
+                    <m:t>0</m:t>
+                  </m:r>
+                </m:sub>
+              </m:sSub>
+              <m:r>
+                <w:rPr>
+                  <w:rFonts w:ascii="Cambria Math" w:eastAsiaTheme="minorEastAsia" w:hAnsi="Cambria Math"/>
+                  <w:lang w:val="en-CA"/>
+                </w:rPr>
+                <m:t>n</m:t>
+              </m:r>
+              <m:sSup>
+                <m:sSupPr>
+                  <m:ctrlPr>
+                    <w:rPr>
+                      <w:rFonts w:ascii="Cambria Math" w:eastAsiaTheme="minorEastAsia" w:hAnsi="Cambria Math"/>
+                      <w:i/>
+                      <w:lang w:val="en-CA"/>
+                    </w:rPr>
+                  </m:ctrlPr>
+                </m:sSupPr>
+                <m:e>
+                  <m:r>
+                    <w:rPr>
+                      <w:rFonts w:ascii="Cambria Math" w:eastAsiaTheme="minorEastAsia" w:hAnsi="Cambria Math"/>
+                      <w:lang w:val="en-CA"/>
+                    </w:rPr>
+                    <m:t>R</m:t>
+                  </m:r>
+                </m:e>
+                <m:sup>
+                  <m:r>
+                    <w:rPr>
+                      <w:rFonts w:ascii="Cambria Math" w:eastAsiaTheme="minorEastAsia" w:hAnsi="Cambria Math"/>
+                      <w:lang w:val="en-CA"/>
+                    </w:rPr>
+                    <m:t>2</m:t>
+                  </m:r>
+                </m:sup>
+              </m:sSup>
+              <m:ctrlPr>
+                <w:rPr>
+                  <w:rFonts w:ascii="Cambria Math" w:hAnsi="Cambria Math"/>
+                  <w:i/>
+                  <w:lang w:val="en-CA"/>
+                </w:rPr>
+              </m:ctrlPr>
+            </m:num>
+            <m:den>
+              <m:sSup>
+                <m:sSupPr>
+                  <m:ctrlPr>
+                    <w:rPr>
+                      <w:rFonts w:ascii="Cambria Math" w:hAnsi="Cambria Math"/>
+                      <w:i/>
+                      <w:lang w:val="en-CA"/>
+                    </w:rPr>
+                  </m:ctrlPr>
+                </m:sSupPr>
+                <m:e>
+                  <m:d>
+                    <m:dPr>
+                      <m:ctrlPr>
+                        <w:rPr>
+                          <w:rFonts w:ascii="Cambria Math" w:hAnsi="Cambria Math"/>
+                          <w:i/>
+                          <w:lang w:val="en-CA"/>
+                        </w:rPr>
+                      </m:ctrlPr>
+                    </m:dPr>
+                    <m:e>
+                      <m:sSup>
+                        <m:sSupPr>
+                          <m:ctrlPr>
+                            <w:rPr>
+                              <w:rFonts w:ascii="Cambria Math" w:hAnsi="Cambria Math"/>
+                              <w:i/>
+                              <w:lang w:val="en-CA"/>
+                            </w:rPr>
+                          </m:ctrlPr>
+                        </m:sSupPr>
+                        <m:e>
+                          <m:r>
+                            <w:rPr>
+                              <w:rFonts w:ascii="Cambria Math" w:hAnsi="Cambria Math"/>
+                              <w:lang w:val="en-CA"/>
+                            </w:rPr>
+                            <m:t>R</m:t>
+                          </m:r>
+                        </m:e>
+                        <m:sup>
+                          <m:r>
+                            <w:rPr>
+                              <w:rFonts w:ascii="Cambria Math" w:hAnsi="Cambria Math"/>
+                              <w:lang w:val="en-CA"/>
+                            </w:rPr>
+                            <m:t>2</m:t>
+                          </m:r>
+                        </m:sup>
+                      </m:sSup>
+                      <m:r>
+                        <w:rPr>
+                          <w:rFonts w:ascii="Cambria Math" w:hAnsi="Cambria Math"/>
+                          <w:lang w:val="en-CA"/>
+                        </w:rPr>
+                        <m:t>+</m:t>
+                      </m:r>
+                      <m:sSup>
+                        <m:sSupPr>
+                          <m:ctrlPr>
+                            <w:rPr>
+                              <w:rFonts w:ascii="Cambria Math" w:hAnsi="Cambria Math"/>
+                              <w:i/>
+                              <w:lang w:val="en-CA"/>
+                            </w:rPr>
+                          </m:ctrlPr>
+                        </m:sSupPr>
+                        <m:e>
+                          <m:r>
+                            <w:rPr>
+                              <w:rFonts w:ascii="Cambria Math" w:hAnsi="Cambria Math"/>
+                              <w:lang w:val="en-CA"/>
+                            </w:rPr>
+                            <m:t>b</m:t>
+                          </m:r>
+                        </m:e>
+                        <m:sup>
+                          <m:r>
+                            <w:rPr>
+                              <w:rFonts w:ascii="Cambria Math" w:hAnsi="Cambria Math"/>
+                              <w:lang w:val="en-CA"/>
+                            </w:rPr>
+                            <m:t>2</m:t>
+                          </m:r>
+                        </m:sup>
+                      </m:sSup>
+                    </m:e>
+                  </m:d>
+                </m:e>
+                <m:sup>
+                  <m:r>
+                    <w:rPr>
+                      <w:rFonts w:ascii="Cambria Math" w:hAnsi="Cambria Math"/>
+                      <w:lang w:val="en-CA"/>
+                    </w:rPr>
+                    <m:t>3/2</m:t>
+                  </m:r>
+                </m:sup>
+              </m:sSup>
+            </m:den>
+          </m:f>
+        </m:oMath>
+      </m:oMathPara>
+    </w:p>
+    <w:p>
+      <w:pPr>
+        <w:pStyle w:val="Caption"/>
+        <w:rPr>
+          <w:rFonts w:eastAsiaTheme="minorEastAsia"/>
+          <w:lang w:val="en-CA"/>
+        </w:rPr>
+      </w:pPr>
+      <w:bookmarkStart w:id="4" w:name="_GoBack"/>
+      <w:bookmarkEnd w:id="4"/>
+      <w:r>
+        <w:t xml:space="preserve">Eq. </w:t>
+      </w:r>
+      <w:fldSimple w:instr=" SEQ Eq. \* ARABIC ">
+        <w:r>
+          <w:rPr>
+            <w:noProof/>
+          </w:rPr>
+          <w:t>5</w:t>
+        </w:r>
+      </w:fldSimple>
+    </w:p>
+    <w:p>
+      <w:pPr>
+        <w:rPr>
+          <w:lang w:val="en-CA"/>
+        </w:rPr>
+      </w:pPr>
+    </w:p>
+    <w:p>
+      <w:pPr>
         <w:pStyle w:val="Heading2"/>
         <w:numPr>
           <w:ilvl w:val="1"/>
@@ -1355,8 +1597,6 @@
         </w:rPr>
         <w:t>, n = 130 turns,</w:t>
       </w:r>
-      <w:bookmarkStart w:id="4" w:name="_GoBack"/>
-      <w:bookmarkEnd w:id="4"/>
       <w:r>
         <w:rPr>
           <w:lang w:val="en-CA"/>
@@ -7018,7 +7258,7 @@
   </w:compat>
   <w:rsids>
     <w:rsidRoot w:val="00DF6D7A"/>
-    <w:rsid w:val="00654700"/>
+    <w:rsid w:val="005D2C19"/>
     <w:rsid w:val="00DF6D7A"/>
   </w:rsids>
   <m:mathPr>
@@ -7790,7 +8030,7 @@
 </file>
 
 <file path=customXml/itemProps1.xml><?xml version="1.0" encoding="utf-8"?>
-<ds:datastoreItem xmlns:ds="http://schemas.openxmlformats.org/officeDocument/2006/customXml" ds:itemID="{5255C69B-289A-E644-8AD4-4E113D6406BA}">
+<ds:datastoreItem xmlns:ds="http://schemas.openxmlformats.org/officeDocument/2006/customXml" ds:itemID="{A4C68561-3881-CE47-9A08-8674F6B88C9F}">
   <ds:schemaRefs>
     <ds:schemaRef ds:uri="http://schemas.openxmlformats.org/officeDocument/2006/bibliography"/>
   </ds:schemaRefs>

--- a/Lab8/ENPHYS253.docx
+++ b/Lab8/ENPHYS253.docx
@@ -525,6 +525,78 @@
         </w:rPr>
         <w:t xml:space="preserve"> </w:t>
       </w:r>
+      <w:r>
+        <w:rPr>
+          <w:bCs/>
+        </w:rPr>
+        <w:t xml:space="preserve">K </w:t>
+      </w:r>
+      <w:r>
+        <w:rPr>
+          <w:bCs/>
+        </w:rPr>
+        <w:t xml:space="preserve">for the Helmholtz coil was experimentally calculated to be </w:t>
+      </w:r>
+      <w:r>
+        <w:rPr>
+          <w:bCs/>
+        </w:rPr>
+        <w:t>(77 +/- 2)</w:t>
+      </w:r>
+      <w:r>
+        <w:rPr>
+          <w:bCs/>
+        </w:rPr>
+        <w:t xml:space="preserve"> </w:t>
+      </w:r>
+      <w:r>
+        <w:rPr>
+          <w:bCs/>
+        </w:rPr>
+        <w:t>*</w:t>
+      </w:r>
+      <w:r>
+        <w:rPr>
+          <w:bCs/>
+        </w:rPr>
+        <w:t xml:space="preserve"> </w:t>
+      </w:r>
+      <w:r>
+        <w:rPr>
+          <w:bCs/>
+        </w:rPr>
+        <w:t>10^(-5</w:t>
+      </w:r>
+      <w:r>
+        <w:rPr>
+          <w:bCs/>
+        </w:rPr>
+        <w:t>)</w:t>
+      </w:r>
+      <w:r>
+        <w:rPr>
+          <w:bCs/>
+        </w:rPr>
+        <w:t xml:space="preserve"> T/A, which agrees with the manufacturer’</w:t>
+      </w:r>
+      <w:r>
+        <w:rPr>
+          <w:bCs/>
+        </w:rPr>
+        <w:t xml:space="preserve">s specification of </w:t>
+      </w:r>
+      <w:r>
+        <w:rPr>
+          <w:lang w:val="en-CA"/>
+        </w:rPr>
+        <w:t>(7.73 ± 0.04) * 10^-4 T/A</w:t>
+      </w:r>
+      <w:r>
+        <w:rPr>
+          <w:lang w:val="en-CA"/>
+        </w:rPr>
+        <w:t>.</w:t>
+      </w:r>
     </w:p>
     <w:p>
       <w:pPr>
@@ -546,6 +618,13 @@
     </w:p>
     <w:p>
       <w:pPr>
+        <w:rPr>
+          <w:lang w:val="en-CA"/>
+        </w:rPr>
+      </w:pPr>
+    </w:p>
+    <w:p>
+      <w:pPr>
         <w:pStyle w:val="Report"/>
         <w:rPr>
           <w:lang w:val="en-CA"/>
@@ -555,16 +634,179 @@
         <w:rPr>
           <w:lang w:val="en-CA"/>
         </w:rPr>
-        <w:t>Lorem ipsum</w:t>
-      </w:r>
-    </w:p>
-    <w:p>
-      <w:pPr>
-        <w:pStyle w:val="Report"/>
+        <w:t xml:space="preserve">Electrons were centripetally accelerated in a vacuum tube filled low pressure hydrogen gas using an electromagnet in the Helmholtz configuration. The electrons were generated by heating a filament and applying a potential difference between the filament and the metal cover surrounding it. By varying the potential difference and the current passing through the filament so that the electron radius always stayed at either 4cm or 8cm the e/m ratio was calculated as </w:t>
+      </w:r>
+      <w:r>
+        <w:t>(180 +/- 2)*10^(9)</w:t>
+      </w:r>
+      <w:r>
+        <w:t xml:space="preserve"> C/kg and. While the e</w:t>
+      </w:r>
+      <w:r>
         <w:rPr>
           <w:lang w:val="en-CA"/>
         </w:rPr>
-      </w:pPr>
+        <w:t>/m value was</w:t>
+      </w:r>
+      <w:r>
+        <w:rPr>
+          <w:lang w:val="en-CA"/>
+        </w:rPr>
+        <w:t xml:space="preserve"> off from the accepted value of </w:t>
+      </w:r>
+      <w:r>
+        <w:rPr>
+          <w:bCs/>
+        </w:rPr>
+        <w:t>1</w:t>
+      </w:r>
+      <w:r>
+        <w:rPr>
+          <w:bCs/>
+        </w:rPr>
+        <w:t>75</w:t>
+      </w:r>
+      <w:r>
+        <w:rPr>
+          <w:bCs/>
+        </w:rPr>
+        <w:t>.</w:t>
+      </w:r>
+      <w:r>
+        <w:rPr>
+          <w:bCs/>
+        </w:rPr>
+        <w:t>8</w:t>
+      </w:r>
+      <w:r>
+        <w:rPr>
+          <w:bCs/>
+        </w:rPr>
+        <w:t xml:space="preserve"> * 10^9 C/kg </w:t>
+      </w:r>
+      <w:sdt>
+        <w:sdtPr>
+          <w:rPr>
+            <w:bCs/>
+          </w:rPr>
+          <w:id w:val="-1171176065"/>
+          <w:citation/>
+        </w:sdtPr>
+        <w:sdtContent>
+          <w:r>
+            <w:rPr>
+              <w:bCs/>
+            </w:rPr>
+            <w:fldChar w:fldCharType="begin"/>
+          </w:r>
+          <w:r>
+            <w:rPr>
+              <w:bCs/>
+              <w:lang w:val="en-CA"/>
+            </w:rPr>
+            <w:instrText xml:space="preserve"> CITATION The14 \l 4105 </w:instrText>
+          </w:r>
+          <w:r>
+            <w:rPr>
+              <w:bCs/>
+            </w:rPr>
+            <w:fldChar w:fldCharType="separate"/>
+          </w:r>
+          <w:r>
+            <w:rPr>
+              <w:noProof/>
+              <w:lang w:val="en-CA"/>
+            </w:rPr>
+            <w:t>[2]</w:t>
+          </w:r>
+          <w:r>
+            <w:rPr>
+              <w:bCs/>
+            </w:rPr>
+            <w:fldChar w:fldCharType="end"/>
+          </w:r>
+        </w:sdtContent>
+      </w:sdt>
+      <w:r>
+        <w:rPr>
+          <w:bCs/>
+        </w:rPr>
+        <w:t xml:space="preserve">, </w:t>
+      </w:r>
+      <w:r>
+        <w:t>the B</w:t>
+      </w:r>
+      <w:r>
+        <w:rPr>
+          <w:vertAlign w:val="subscript"/>
+        </w:rPr>
+        <w:t xml:space="preserve">E </w:t>
+      </w:r>
+      <w:r>
+        <w:t>value was in agreement with the theoretical value of 54</w:t>
+      </w:r>
+      <w:r>
+        <w:t>106.7</w:t>
+      </w:r>
+      <w:r>
+        <w:t xml:space="preserve"> +/- 152 </w:t>
+      </w:r>
+      <w:r>
+        <w:t>nT</w:t>
+      </w:r>
+      <w:r>
+        <w:t xml:space="preserve"> </w:t>
+      </w:r>
+      <w:sdt>
+        <w:sdtPr>
+          <w:id w:val="975650349"/>
+          <w:citation/>
+        </w:sdtPr>
+        <w:sdtContent>
+          <w:r>
+            <w:fldChar w:fldCharType="begin"/>
+          </w:r>
+          <w:r>
+            <w:rPr>
+              <w:lang w:val="en-CA"/>
+            </w:rPr>
+            <w:instrText xml:space="preserve"> CITATION Nat17 \l 4105 </w:instrText>
+          </w:r>
+          <w:r>
+            <w:fldChar w:fldCharType="separate"/>
+          </w:r>
+          <w:r>
+            <w:rPr>
+              <w:noProof/>
+              <w:lang w:val="en-CA"/>
+            </w:rPr>
+            <w:t>[1]</w:t>
+          </w:r>
+          <w:r>
+            <w:fldChar w:fldCharType="end"/>
+          </w:r>
+        </w:sdtContent>
+      </w:sdt>
+      <w:r>
+        <w:t xml:space="preserve">. </w:t>
+      </w:r>
+      <w:r>
+        <w:t>To improve on e/m ratio measurement</w:t>
+      </w:r>
+      <w:r>
+        <w:t xml:space="preserve">, </w:t>
+      </w:r>
+      <w:r>
+        <w:t>a third</w:t>
+      </w:r>
+      <w:r>
+        <w:t xml:space="preserve"> electron radius </w:t>
+      </w:r>
+      <w:r>
+        <w:t>should be used to reduce systematic error.</w:t>
+      </w:r>
+      <w:bookmarkStart w:id="0" w:name="_GoBack"/>
+      <w:bookmarkEnd w:id="0"/>
     </w:p>
     <w:p>
       <w:pPr>
@@ -581,6 +823,7 @@
         <w:rPr>
           <w:lang w:val="en-CA"/>
         </w:rPr>
+        <w:lastRenderedPageBreak/>
         <w:t>Appendix</w:t>
       </w:r>
     </w:p>
@@ -708,7 +951,7 @@
       <w:pPr>
         <w:pStyle w:val="Caption"/>
       </w:pPr>
-      <w:bookmarkStart w:id="0" w:name="_Ref478059148"/>
+      <w:bookmarkStart w:id="1" w:name="_Ref478059148"/>
       <w:r>
         <w:t xml:space="preserve">Eq. </w:t>
       </w:r>
@@ -720,7 +963,7 @@
           <w:t>1</w:t>
         </w:r>
       </w:fldSimple>
-      <w:bookmarkEnd w:id="0"/>
+      <w:bookmarkEnd w:id="1"/>
     </w:p>
     <w:p>
       <w:pPr>
@@ -937,7 +1180,7 @@
       <w:pPr>
         <w:pStyle w:val="Caption"/>
       </w:pPr>
-      <w:bookmarkStart w:id="1" w:name="_Ref478060331"/>
+      <w:bookmarkStart w:id="2" w:name="_Ref478060331"/>
       <w:r>
         <w:t xml:space="preserve">Eq. </w:t>
       </w:r>
@@ -949,7 +1192,7 @@
           <w:t>2</w:t>
         </w:r>
       </w:fldSimple>
-      <w:bookmarkEnd w:id="1"/>
+      <w:bookmarkEnd w:id="2"/>
     </w:p>
     <w:p>
       <w:pPr>
@@ -1134,7 +1377,7 @@
       <w:pPr>
         <w:pStyle w:val="Caption"/>
       </w:pPr>
-      <w:bookmarkStart w:id="2" w:name="_Ref478060384"/>
+      <w:bookmarkStart w:id="3" w:name="_Ref478060384"/>
       <w:r>
         <w:t xml:space="preserve">Eq. </w:t>
       </w:r>
@@ -1146,7 +1389,7 @@
           <w:t>3</w:t>
         </w:r>
       </w:fldSimple>
-      <w:bookmarkEnd w:id="2"/>
+      <w:bookmarkEnd w:id="3"/>
     </w:p>
     <w:p>
       <w:pPr>
@@ -1294,9 +1537,8 @@
       <w:pPr>
         <w:pStyle w:val="Caption"/>
       </w:pPr>
-      <w:bookmarkStart w:id="3" w:name="_Ref478060562"/>
-      <w:r>
-        <w:lastRenderedPageBreak/>
+      <w:bookmarkStart w:id="4" w:name="_Ref478060562"/>
+      <w:r>
         <w:t xml:space="preserve">Eq. </w:t>
       </w:r>
       <w:fldSimple w:instr=" SEQ Eq. \* ARABIC ">
@@ -1307,7 +1549,7 @@
           <w:t>4</w:t>
         </w:r>
       </w:fldSimple>
-      <w:bookmarkEnd w:id="3"/>
+      <w:bookmarkEnd w:id="4"/>
     </w:p>
     <w:p>
       <w:pPr>
@@ -1527,8 +1769,6 @@
           <w:lang w:val="en-CA"/>
         </w:rPr>
       </w:pPr>
-      <w:bookmarkStart w:id="4" w:name="_GoBack"/>
-      <w:bookmarkEnd w:id="4"/>
       <w:r>
         <w:t xml:space="preserve">Eq. </w:t>
       </w:r>
@@ -5799,15 +6039,159 @@
         <w:pStyle w:val="Code"/>
         <w:rPr>
           <w:i/>
+        </w:rPr>
+      </w:pPr>
+      <w:r>
+        <w:rPr>
+          <w:i/>
+        </w:rPr>
+        <w:t>(180 \pm 2)*10^{9}</w:t>
+      </w:r>
+    </w:p>
+    <w:p>
+      <w:pPr>
+        <w:pStyle w:val="Code"/>
+        <w:rPr>
+          <w:i/>
+        </w:rPr>
+      </w:pPr>
+    </w:p>
+    <w:p>
+      <w:pPr>
+        <w:pStyle w:val="Code"/>
+        <w:rPr>
+          <w:iCs w:val="0"/>
+          <w:color w:val="262626"/>
+        </w:rPr>
+      </w:pPr>
+      <w:r>
+        <w:rPr>
+          <w:iCs w:val="0"/>
+          <w:color w:val="262626"/>
+        </w:rPr>
+        <w:t>from numpy import pi</w:t>
+      </w:r>
+    </w:p>
+    <w:p>
+      <w:pPr>
+        <w:pStyle w:val="Code"/>
+        <w:rPr>
+          <w:iCs w:val="0"/>
+          <w:color w:val="262626"/>
+        </w:rPr>
+      </w:pPr>
+      <w:r>
+        <w:rPr>
+          <w:iCs w:val="0"/>
+          <w:color w:val="262626"/>
+        </w:rPr>
+        <w:t>n = 130</w:t>
+      </w:r>
+    </w:p>
+    <w:p>
+      <w:pPr>
+        <w:pStyle w:val="Code"/>
+        <w:rPr>
+          <w:iCs w:val="0"/>
+          <w:color w:val="262626"/>
+        </w:rPr>
+      </w:pPr>
+    </w:p>
+    <w:p>
+      <w:pPr>
+        <w:pStyle w:val="Code"/>
+        <w:rPr>
+          <w:iCs w:val="0"/>
+          <w:color w:val="262626"/>
+        </w:rPr>
+      </w:pPr>
+      <w:r>
+        <w:rPr>
+          <w:iCs w:val="0"/>
+          <w:color w:val="262626"/>
+        </w:rPr>
+        <w:t>b = q.Measurement(15, 0.5)/2</w:t>
+      </w:r>
+    </w:p>
+    <w:p>
+      <w:pPr>
+        <w:pStyle w:val="Code"/>
+        <w:rPr>
+          <w:iCs w:val="0"/>
+          <w:color w:val="262626"/>
+        </w:rPr>
+      </w:pPr>
+      <w:r>
+        <w:rPr>
+          <w:iCs w:val="0"/>
+          <w:color w:val="262626"/>
+        </w:rPr>
+        <w:t>mu = 4*pi*1e-7</w:t>
+      </w:r>
+    </w:p>
+    <w:p>
+      <w:pPr>
+        <w:pStyle w:val="Code"/>
+        <w:rPr>
+          <w:iCs w:val="0"/>
+          <w:color w:val="262626"/>
+        </w:rPr>
+      </w:pPr>
+      <w:r>
+        <w:rPr>
+          <w:iCs w:val="0"/>
+          <w:color w:val="262626"/>
+        </w:rPr>
+        <w:t>K = mu*n*(R/100)**2/((R/100)**2 + (b/100)**2)**(3/2)</w:t>
+      </w:r>
+    </w:p>
+    <w:p>
+      <w:pPr>
+        <w:pStyle w:val="Code"/>
+        <w:rPr>
+          <w:i/>
+          <w:iCs w:val="0"/>
+          <w:color w:val="262626"/>
+        </w:rPr>
+      </w:pPr>
+      <w:r>
+        <w:rPr>
+          <w:iCs w:val="0"/>
+          <w:color w:val="262626"/>
+        </w:rPr>
+        <w:t>print(K)</w:t>
+      </w:r>
+    </w:p>
+    <w:p>
+      <w:pPr>
+        <w:pStyle w:val="Code"/>
+        <w:rPr>
+          <w:i/>
+        </w:rPr>
+      </w:pPr>
+      <w:r>
+        <w:rPr>
+          <w:i/>
+        </w:rPr>
+        <w:t>(61 +/- 1)*10^(-1)</w:t>
+      </w:r>
+    </w:p>
+    <w:p>
+      <w:pPr>
+        <w:pStyle w:val="Code"/>
+        <w:rPr>
+          <w:i/>
+        </w:rPr>
+      </w:pPr>
+    </w:p>
+    <w:p>
+      <w:pPr>
+        <w:pStyle w:val="Code"/>
+        <w:rPr>
+          <w:i/>
           <w:lang w:val="en-CA"/>
         </w:rPr>
       </w:pPr>
-      <w:r>
-        <w:rPr>
-          <w:i/>
-        </w:rPr>
-        <w:t>(180 \pm 2)*10^{9}</w:t>
-      </w:r>
     </w:p>
     <w:sectPr>
       <w:pgSz w:w="12240" w:h="15840"/>
@@ -7258,7 +7642,7 @@
   </w:compat>
   <w:rsids>
     <w:rsidRoot w:val="00DF6D7A"/>
-    <w:rsid w:val="005D2C19"/>
+    <w:rsid w:val="0043036E"/>
     <w:rsid w:val="00DF6D7A"/>
   </w:rsids>
   <m:mathPr>
@@ -8030,7 +8414,7 @@
 </file>
 
 <file path=customXml/itemProps1.xml><?xml version="1.0" encoding="utf-8"?>
-<ds:datastoreItem xmlns:ds="http://schemas.openxmlformats.org/officeDocument/2006/customXml" ds:itemID="{A4C68561-3881-CE47-9A08-8674F6B88C9F}">
+<ds:datastoreItem xmlns:ds="http://schemas.openxmlformats.org/officeDocument/2006/customXml" ds:itemID="{C3DCD92F-60F3-9A48-8C49-FB93F9D0F865}">
   <ds:schemaRefs>
     <ds:schemaRef ds:uri="http://schemas.openxmlformats.org/officeDocument/2006/bibliography"/>
   </ds:schemaRefs>
